--- a/projekt/Specifikace zadání SCE0007.docx
+++ b/projekt/Specifikace zadání SCE0007.docx
@@ -994,9 +994,9 @@
           <w:noProof/>
         </w:rPr>
         <w:drawing>
-          <wp:inline distT="0" distB="0" distL="0" distR="0" wp14:anchorId="2309D207" wp14:editId="03DFBE95">
-            <wp:extent cx="5943600" cy="5784850"/>
-            <wp:effectExtent l="0" t="0" r="0" b="6350"/>
+          <wp:inline distT="0" distB="0" distL="0" distR="0" wp14:anchorId="7D15CF85" wp14:editId="7585A913">
+            <wp:extent cx="5943600" cy="5738495"/>
+            <wp:effectExtent l="0" t="0" r="0" b="0"/>
             <wp:docPr id="1" name="Picture 1"/>
             <wp:cNvGraphicFramePr>
               <a:graphicFrameLocks xmlns:a="http://schemas.openxmlformats.org/drawingml/2006/main" noChangeAspect="1"/>
@@ -1017,7 +1017,7 @@
                   <pic:spPr>
                     <a:xfrm>
                       <a:off x="0" y="0"/>
-                      <a:ext cx="5943600" cy="5784850"/>
+                      <a:ext cx="5943600" cy="5738495"/>
                     </a:xfrm>
                     <a:prstGeom prst="rect">
                       <a:avLst/>
@@ -1052,16 +1052,23 @@
       </w:pPr>
     </w:p>
     <w:p>
+      <w:pPr>
+        <w:rPr>
+          <w:noProof/>
+        </w:rPr>
+      </w:pPr>
+    </w:p>
+    <w:p>
       <w:r>
         <w:rPr>
           <w:noProof/>
         </w:rPr>
         <w:lastRenderedPageBreak/>
         <w:drawing>
-          <wp:inline distT="0" distB="0" distL="0" distR="0" wp14:anchorId="123286EE" wp14:editId="0879CE13">
-            <wp:extent cx="5943600" cy="5934075"/>
-            <wp:effectExtent l="0" t="0" r="0" b="9525"/>
-            <wp:docPr id="4" name="Picture 4"/>
+          <wp:inline distT="0" distB="0" distL="0" distR="0" wp14:anchorId="72D35E91" wp14:editId="0649C6B4">
+            <wp:extent cx="5943600" cy="5692140"/>
+            <wp:effectExtent l="0" t="0" r="0" b="3810"/>
+            <wp:docPr id="5" name="Picture 5"/>
             <wp:cNvGraphicFramePr>
               <a:graphicFrameLocks xmlns:a="http://schemas.openxmlformats.org/drawingml/2006/main" noChangeAspect="1"/>
             </wp:cNvGraphicFramePr>
@@ -1081,7 +1088,7 @@
                   <pic:spPr>
                     <a:xfrm>
                       <a:off x="0" y="0"/>
-                      <a:ext cx="5943600" cy="5934075"/>
+                      <a:ext cx="5943600" cy="5692140"/>
                     </a:xfrm>
                     <a:prstGeom prst="rect">
                       <a:avLst/>
@@ -1101,6 +1108,8 @@
       <w:r>
         <w:t>Lineární zápis</w:t>
       </w:r>
+      <w:bookmarkStart w:id="0" w:name="_GoBack"/>
+      <w:bookmarkEnd w:id="0"/>
     </w:p>
     <w:p>
       <w:pPr>
@@ -3839,8 +3848,6 @@
               </w:rPr>
               <w:t>startovní</w:t>
             </w:r>
-            <w:bookmarkStart w:id="0" w:name="_GoBack"/>
-            <w:bookmarkEnd w:id="0"/>
             <w:r>
               <w:rPr>
                 <w:lang w:val="cs-CZ"/>
@@ -7167,6 +7174,139 @@
                 <w:lang w:val="cs-CZ"/>
               </w:rPr>
               <w:t>Cílová stanice</w:t>
+            </w:r>
+          </w:p>
+        </w:tc>
+      </w:tr>
+      <w:tr>
+        <w:tc>
+          <w:tcPr>
+            <w:tcW w:w="1652" w:type="dxa"/>
+          </w:tcPr>
+          <w:p>
+            <w:pPr>
+              <w:pStyle w:val="NoSpacing"/>
+              <w:rPr>
+                <w:lang w:val="cs-CZ"/>
+              </w:rPr>
+            </w:pPr>
+            <w:r>
+              <w:rPr>
+                <w:lang w:val="cs-CZ"/>
+              </w:rPr>
+              <w:t>cena</w:t>
+            </w:r>
+          </w:p>
+        </w:tc>
+        <w:tc>
+          <w:tcPr>
+            <w:tcW w:w="1115" w:type="dxa"/>
+          </w:tcPr>
+          <w:p>
+            <w:pPr>
+              <w:pStyle w:val="NoSpacing"/>
+              <w:jc w:val="center"/>
+              <w:rPr>
+                <w:lang w:val="cs-CZ"/>
+              </w:rPr>
+            </w:pPr>
+            <w:r>
+              <w:rPr>
+                <w:lang w:val="cs-CZ"/>
+              </w:rPr>
+              <w:t>Integer</w:t>
+            </w:r>
+          </w:p>
+        </w:tc>
+        <w:tc>
+          <w:tcPr>
+            <w:tcW w:w="914" w:type="dxa"/>
+          </w:tcPr>
+          <w:p>
+            <w:pPr>
+              <w:pStyle w:val="NoSpacing"/>
+              <w:jc w:val="center"/>
+              <w:rPr>
+                <w:lang w:val="cs-CZ"/>
+              </w:rPr>
+            </w:pPr>
+          </w:p>
+        </w:tc>
+        <w:tc>
+          <w:tcPr>
+            <w:tcW w:w="1417" w:type="dxa"/>
+          </w:tcPr>
+          <w:p>
+            <w:pPr>
+              <w:pStyle w:val="NoSpacing"/>
+              <w:jc w:val="center"/>
+              <w:rPr>
+                <w:lang w:val="cs-CZ"/>
+              </w:rPr>
+            </w:pPr>
+          </w:p>
+        </w:tc>
+        <w:tc>
+          <w:tcPr>
+            <w:tcW w:w="993" w:type="dxa"/>
+          </w:tcPr>
+          <w:p>
+            <w:pPr>
+              <w:pStyle w:val="NoSpacing"/>
+              <w:jc w:val="center"/>
+              <w:rPr>
+                <w:lang w:val="cs-CZ"/>
+              </w:rPr>
+            </w:pPr>
+            <w:r>
+              <w:rPr>
+                <w:lang w:val="cs-CZ"/>
+              </w:rPr>
+              <w:t>Ne</w:t>
+            </w:r>
+          </w:p>
+        </w:tc>
+        <w:tc>
+          <w:tcPr>
+            <w:tcW w:w="708" w:type="dxa"/>
+          </w:tcPr>
+          <w:p>
+            <w:pPr>
+              <w:pStyle w:val="NoSpacing"/>
+              <w:jc w:val="center"/>
+              <w:rPr>
+                <w:lang w:val="cs-CZ"/>
+              </w:rPr>
+            </w:pPr>
+          </w:p>
+        </w:tc>
+        <w:tc>
+          <w:tcPr>
+            <w:tcW w:w="567" w:type="dxa"/>
+          </w:tcPr>
+          <w:p>
+            <w:pPr>
+              <w:pStyle w:val="NoSpacing"/>
+              <w:jc w:val="center"/>
+              <w:rPr>
+                <w:lang w:val="cs-CZ"/>
+              </w:rPr>
+            </w:pPr>
+          </w:p>
+        </w:tc>
+        <w:tc>
+          <w:tcPr>
+            <w:tcW w:w="1984" w:type="dxa"/>
+          </w:tcPr>
+          <w:p>
+            <w:pPr>
+              <w:pStyle w:val="NoSpacing"/>
+            </w:pPr>
+            <w:r>
+              <w:rPr>
+                <w:lang w:val="cs-CZ"/>
+              </w:rPr>
+              <w:t>Cena jízdenky</w:t>
             </w:r>
           </w:p>
         </w:tc>
@@ -9313,6 +9453,7 @@
           <w:lang w:val="cs-CZ"/>
         </w:rPr>
       </w:pPr>
+      <w:proofErr w:type="gramStart"/>
       <w:r>
         <w:rPr>
           <w:i/>
@@ -9325,7 +9466,14 @@
         <w:rPr>
           <w:lang w:val="cs-CZ"/>
         </w:rPr>
-        <w:t xml:space="preserve"> &gt;= 0</w:t>
+        <w:t xml:space="preserve"> &gt;</w:t>
+      </w:r>
+      <w:proofErr w:type="gramEnd"/>
+      <w:r>
+        <w:rPr>
+          <w:lang w:val="cs-CZ"/>
+        </w:rPr>
+        <w:t>= 0</w:t>
       </w:r>
     </w:p>
     <w:p>
@@ -10958,7 +11106,7 @@
 </file>
 
 <file path=customXml/itemProps1.xml><?xml version="1.0" encoding="utf-8"?>
-<ds:datastoreItem xmlns:ds="http://schemas.openxmlformats.org/officeDocument/2006/customXml" ds:itemID="{A396481D-B652-4BAF-B079-1C69E83D3C3D}">
+<ds:datastoreItem xmlns:ds="http://schemas.openxmlformats.org/officeDocument/2006/customXml" ds:itemID="{23CDCE70-3B36-4E91-A803-32523F18B5EB}">
   <ds:schemaRefs>
     <ds:schemaRef ds:uri="http://schemas.openxmlformats.org/officeDocument/2006/bibliography"/>
   </ds:schemaRefs>
